--- a/fuentes/CF2_22810017_Actividad_didactica.docx
+++ b/fuentes/CF2_22810017_Actividad_didactica.docx
@@ -745,7 +745,15 @@
                 <w:sz w:val="20"/>
                 <w:szCs w:val="20"/>
               </w:rPr>
-              <w:t>Definir lo que se quiere comunicar.</w:t>
+              <w:t xml:space="preserve">Se toma la decisión de </w:t>
+            </w:r>
+            <w:r>
+              <w:rPr>
+                <w:color w:val="000000"/>
+                <w:sz w:val="20"/>
+                <w:szCs w:val="20"/>
+              </w:rPr>
+              <w:t>lo que se quiere comunicar.</w:t>
             </w:r>
           </w:p>
         </w:tc>
@@ -795,7 +803,7 @@
                 <w:sz w:val="20"/>
                 <w:szCs w:val="20"/>
               </w:rPr>
-              <w:t>Paso 1</w:t>
+              <w:t>Definir</w:t>
             </w:r>
           </w:p>
         </w:tc>
@@ -849,7 +857,47 @@
                 <w:sz w:val="20"/>
                 <w:szCs w:val="20"/>
               </w:rPr>
-              <w:t>Examinar la herramienta y sus posibilidades antes de empezar.</w:t>
+              <w:t xml:space="preserve">Se analiza minuciosamente </w:t>
+            </w:r>
+            <w:r>
+              <w:rPr>
+                <w:color w:val="000000"/>
+                <w:sz w:val="20"/>
+                <w:szCs w:val="20"/>
+              </w:rPr>
+              <w:t xml:space="preserve">la herramienta y </w:t>
+            </w:r>
+            <w:r>
+              <w:rPr>
+                <w:color w:val="000000"/>
+                <w:sz w:val="20"/>
+                <w:szCs w:val="20"/>
+              </w:rPr>
+              <w:t xml:space="preserve">todas </w:t>
+            </w:r>
+            <w:r>
+              <w:rPr>
+                <w:color w:val="000000"/>
+                <w:sz w:val="20"/>
+                <w:szCs w:val="20"/>
+              </w:rPr>
+              <w:t>sus posibilidades</w:t>
+            </w:r>
+            <w:r>
+              <w:rPr>
+                <w:color w:val="000000"/>
+                <w:sz w:val="20"/>
+                <w:szCs w:val="20"/>
+              </w:rPr>
+              <w:t>,</w:t>
+            </w:r>
+            <w:r>
+              <w:rPr>
+                <w:color w:val="000000"/>
+                <w:sz w:val="20"/>
+                <w:szCs w:val="20"/>
+              </w:rPr>
+              <w:t xml:space="preserve"> antes de empezar.</w:t>
             </w:r>
           </w:p>
         </w:tc>
@@ -898,7 +946,7 @@
                 <w:sz w:val="20"/>
                 <w:szCs w:val="20"/>
               </w:rPr>
-              <w:t>Paso 2</w:t>
+              <w:t>Examinar</w:t>
             </w:r>
           </w:p>
         </w:tc>
@@ -952,7 +1000,31 @@
                 <w:sz w:val="20"/>
                 <w:szCs w:val="20"/>
               </w:rPr>
-              <w:t>Elegir las fotografías que se van a utilizar.</w:t>
+              <w:t xml:space="preserve">Se seleccionan </w:t>
+            </w:r>
+            <w:r>
+              <w:rPr>
+                <w:color w:val="000000"/>
+                <w:sz w:val="20"/>
+                <w:szCs w:val="20"/>
+              </w:rPr>
+              <w:t xml:space="preserve">las </w:t>
+            </w:r>
+            <w:r>
+              <w:rPr>
+                <w:color w:val="000000"/>
+                <w:sz w:val="20"/>
+                <w:szCs w:val="20"/>
+              </w:rPr>
+              <w:t xml:space="preserve">diferentes </w:t>
+            </w:r>
+            <w:r>
+              <w:rPr>
+                <w:color w:val="000000"/>
+                <w:sz w:val="20"/>
+                <w:szCs w:val="20"/>
+              </w:rPr>
+              <w:t>fotografías que se van a utilizar.</w:t>
             </w:r>
           </w:p>
         </w:tc>
@@ -1002,7 +1074,7 @@
                 <w:sz w:val="20"/>
                 <w:szCs w:val="20"/>
               </w:rPr>
-              <w:t>Paso 3</w:t>
+              <w:t>Elegir</w:t>
             </w:r>
           </w:p>
         </w:tc>
@@ -1056,7 +1128,7 @@
                 <w:sz w:val="20"/>
                 <w:szCs w:val="20"/>
               </w:rPr>
-              <w:t>Diseño de la imagen.</w:t>
+              <w:t>Se esquematiza la imagen o imágenes que se van a utilizar.</w:t>
             </w:r>
           </w:p>
         </w:tc>
@@ -1105,7 +1177,7 @@
                 <w:sz w:val="20"/>
                 <w:szCs w:val="20"/>
               </w:rPr>
-              <w:t>Paso 4</w:t>
+              <w:t>Diseñar</w:t>
             </w:r>
           </w:p>
         </w:tc>
@@ -1116,12 +1188,12 @@
         </w:trPr>
         <w:tc>
           <w:tcPr>
+            <w:cnfStyle w:val="001000000000" w:firstRow="0" w:lastRow="0" w:firstColumn="1" w:lastColumn="0" w:oddVBand="0" w:evenVBand="0" w:oddHBand="0" w:evenHBand="0" w:firstRowFirstColumn="0" w:firstRowLastColumn="0" w:lastRowFirstColumn="0" w:lastRowLastColumn="0"/>
             <w:tcW w:w="1125" w:type="dxa"/>
           </w:tcPr>
           <w:p>
             <w:pPr>
               <w:jc w:val="center"/>
-              <w:cnfStyle w:val="001000000000" w:firstRow="0" w:lastRow="0" w:firstColumn="1" w:lastColumn="0" w:oddVBand="0" w:evenVBand="0" w:oddHBand="0" w:evenHBand="0" w:firstRowFirstColumn="0" w:firstRowLastColumn="0" w:lastRowFirstColumn="0" w:lastRowLastColumn="0"/>
               <w:rPr>
                 <w:rFonts w:ascii="Calibri" w:eastAsia="Calibri" w:hAnsi="Calibri" w:cs="Calibri"/>
                 <w:color w:val="595959"/>
@@ -1144,19 +1216,36 @@
           </w:tcPr>
           <w:p>
             <w:pPr>
-              <w:rPr>
-                <w:color w:val="000000"/>
-                <w:sz w:val="20"/>
-                <w:szCs w:val="20"/>
-              </w:rPr>
-            </w:pPr>
-            <w:r>
-              <w:rPr>
-                <w:color w:val="000000"/>
-                <w:sz w:val="20"/>
-                <w:szCs w:val="20"/>
-              </w:rPr>
-              <w:t>Construir la imagen.</w:t>
+              <w:cnfStyle w:val="000000000000" w:firstRow="0" w:lastRow="0" w:firstColumn="0" w:lastColumn="0" w:oddVBand="0" w:evenVBand="0" w:oddHBand="0" w:evenHBand="0" w:firstRowFirstColumn="0" w:firstRowLastColumn="0" w:lastRowFirstColumn="0" w:lastRowLastColumn="0"/>
+              <w:rPr>
+                <w:color w:val="000000"/>
+                <w:sz w:val="20"/>
+                <w:szCs w:val="20"/>
+              </w:rPr>
+            </w:pPr>
+            <w:r>
+              <w:rPr>
+                <w:color w:val="000000"/>
+                <w:sz w:val="20"/>
+                <w:szCs w:val="20"/>
+              </w:rPr>
+              <w:t xml:space="preserve">Se finaliza </w:t>
+            </w:r>
+            <w:r>
+              <w:rPr>
+                <w:color w:val="000000"/>
+                <w:sz w:val="20"/>
+                <w:szCs w:val="20"/>
+              </w:rPr>
+              <w:t>la imagen</w:t>
+            </w:r>
+            <w:r>
+              <w:rPr>
+                <w:color w:val="000000"/>
+                <w:sz w:val="20"/>
+                <w:szCs w:val="20"/>
+              </w:rPr>
+              <w:t xml:space="preserve"> la imagen e imágenes a trabajar.</w:t>
             </w:r>
           </w:p>
         </w:tc>
@@ -1167,6 +1256,7 @@
           <w:p>
             <w:pPr>
               <w:jc w:val="center"/>
+              <w:cnfStyle w:val="000000000000" w:firstRow="0" w:lastRow="0" w:firstColumn="0" w:lastColumn="0" w:oddVBand="0" w:evenVBand="0" w:oddHBand="0" w:evenHBand="0" w:firstRowFirstColumn="0" w:firstRowLastColumn="0" w:lastRowFirstColumn="0" w:lastRowLastColumn="0"/>
               <w:rPr>
                 <w:rFonts w:ascii="Calibri" w:eastAsia="Calibri" w:hAnsi="Calibri" w:cs="Calibri"/>
                 <w:b/>
@@ -1190,19 +1280,20 @@
           </w:tcPr>
           <w:p>
             <w:pPr>
-              <w:rPr>
-                <w:color w:val="000000"/>
-                <w:sz w:val="20"/>
-                <w:szCs w:val="20"/>
-              </w:rPr>
-            </w:pPr>
-            <w:r>
-              <w:rPr>
-                <w:color w:val="000000"/>
-                <w:sz w:val="20"/>
-                <w:szCs w:val="20"/>
-              </w:rPr>
-              <w:t>Paso 5</w:t>
+              <w:cnfStyle w:val="000000000000" w:firstRow="0" w:lastRow="0" w:firstColumn="0" w:lastColumn="0" w:oddVBand="0" w:evenVBand="0" w:oddHBand="0" w:evenHBand="0" w:firstRowFirstColumn="0" w:firstRowLastColumn="0" w:lastRowFirstColumn="0" w:lastRowLastColumn="0"/>
+              <w:rPr>
+                <w:color w:val="000000"/>
+                <w:sz w:val="20"/>
+                <w:szCs w:val="20"/>
+              </w:rPr>
+            </w:pPr>
+            <w:r>
+              <w:rPr>
+                <w:color w:val="000000"/>
+                <w:sz w:val="20"/>
+                <w:szCs w:val="20"/>
+              </w:rPr>
+              <w:t>Construir</w:t>
             </w:r>
           </w:p>
         </w:tc>
@@ -1388,6 +1479,7 @@
                 <w:i/>
                 <w:color w:val="000000"/>
               </w:rPr>
+              <w:lastRenderedPageBreak/>
               <w:t>Le recomendamos volver a revisar el componente formativo e intentar nuevamente la actividad didáctica.</w:t>
             </w:r>
           </w:p>
@@ -1988,7 +2080,7 @@
             </wp:anchor>
           </w:drawing>
         </mc:Choice>
-        <mc:Fallback xmlns:dgm="http://schemas.openxmlformats.org/drawingml/2006/diagram" xmlns:lc="http://schemas.openxmlformats.org/drawingml/2006/lockedCanvas" xmlns:c="http://schemas.openxmlformats.org/drawingml/2006/chart" xmlns:pic="http://schemas.openxmlformats.org/drawingml/2006/picture" xmlns:a="http://schemas.openxmlformats.org/drawingml/2006/main" xmlns:sl="http://schemas.openxmlformats.org/schemaLibrary/2006/main">
+        <mc:Fallback xmlns:sl="http://schemas.openxmlformats.org/schemaLibrary/2006/main" xmlns:a="http://schemas.openxmlformats.org/drawingml/2006/main" xmlns:pic="http://schemas.openxmlformats.org/drawingml/2006/picture" xmlns:c="http://schemas.openxmlformats.org/drawingml/2006/chart" xmlns:lc="http://schemas.openxmlformats.org/drawingml/2006/lockedCanvas" xmlns:dgm="http://schemas.openxmlformats.org/drawingml/2006/diagram">
           <w:drawing>
             <wp:anchor allowOverlap="1" behindDoc="0" distB="45720" distT="45720" distL="114300" distR="114300" hidden="0" layoutInCell="1" locked="0" relativeHeight="0" simplePos="0">
               <wp:simplePos x="0" y="0"/>
@@ -3120,271 +3212,4 @@
   </a:objectDefaults>
   <a:extraClrSchemeLst/>
 </a:theme>
-</file>
-
-<file path=customXml/item1.xml><?xml version="1.0" encoding="utf-8"?>
-<ct:contentTypeSchema xmlns:ct="http://schemas.microsoft.com/office/2006/metadata/contentType" xmlns:ma="http://schemas.microsoft.com/office/2006/metadata/properties/metaAttributes" ct:_="" ma:_="" ma:contentTypeName="Document" ma:contentTypeID="0x01010049282E1EDBE9234EA9E6D38F720E265F" ma:contentTypeVersion="15" ma:contentTypeDescription="Create a new document." ma:contentTypeScope="" ma:versionID="d74b11659fba189f3e84ecbf6606621e">
-  <xsd:schema xmlns:xsd="http://www.w3.org/2001/XMLSchema" xmlns:xs="http://www.w3.org/2001/XMLSchema" xmlns:p="http://schemas.microsoft.com/office/2006/metadata/properties" xmlns:ns2="cb45339b-ced9-4d0d-8f64-77573914d53b" xmlns:ns3="43a3ca16-9c26-4813-b83f-4aec9927b43f" targetNamespace="http://schemas.microsoft.com/office/2006/metadata/properties" ma:root="true" ma:fieldsID="9a83cb40efc763857d49d6ce4ef9b78f" ns2:_="" ns3:_="">
-    <xsd:import namespace="cb45339b-ced9-4d0d-8f64-77573914d53b"/>
-    <xsd:import namespace="43a3ca16-9c26-4813-b83f-4aec9927b43f"/>
-    <xsd:element name="properties">
-      <xsd:complexType>
-        <xsd:sequence>
-          <xsd:element name="documentManagement">
-            <xsd:complexType>
-              <xsd:all>
-                <xsd:element ref="ns2:SharedWithUsers" minOccurs="0"/>
-                <xsd:element ref="ns2:SharedWithDetails" minOccurs="0"/>
-                <xsd:element ref="ns3:MediaServiceMetadata" minOccurs="0"/>
-                <xsd:element ref="ns3:MediaServiceFastMetadata" minOccurs="0"/>
-                <xsd:element ref="ns3:MediaServiceDateTaken" minOccurs="0"/>
-                <xsd:element ref="ns3:MediaServiceObjectDetectorVersions" minOccurs="0"/>
-                <xsd:element ref="ns3:MediaLengthInSeconds" minOccurs="0"/>
-                <xsd:element ref="ns3:MediaServiceLocation" minOccurs="0"/>
-                <xsd:element ref="ns3:MediaServiceGenerationTime" minOccurs="0"/>
-                <xsd:element ref="ns3:MediaServiceEventHashCode" minOccurs="0"/>
-                <xsd:element ref="ns3:lcf76f155ced4ddcb4097134ff3c332f" minOccurs="0"/>
-                <xsd:element ref="ns2:TaxCatchAll" minOccurs="0"/>
-                <xsd:element ref="ns3:MediaServiceOCR" minOccurs="0"/>
-                <xsd:element ref="ns3:MediaServiceSearchProperties" minOccurs="0"/>
-              </xsd:all>
-            </xsd:complexType>
-          </xsd:element>
-        </xsd:sequence>
-      </xsd:complexType>
-    </xsd:element>
-  </xsd:schema>
-  <xsd:schema xmlns:xsd="http://www.w3.org/2001/XMLSchema" xmlns:xs="http://www.w3.org/2001/XMLSchema" xmlns:dms="http://schemas.microsoft.com/office/2006/documentManagement/types" xmlns:pc="http://schemas.microsoft.com/office/infopath/2007/PartnerControls" targetNamespace="cb45339b-ced9-4d0d-8f64-77573914d53b" elementFormDefault="qualified">
-    <xsd:import namespace="http://schemas.microsoft.com/office/2006/documentManagement/types"/>
-    <xsd:import namespace="http://schemas.microsoft.com/office/infopath/2007/PartnerControls"/>
-    <xsd:element name="SharedWithUsers" ma:index="8" nillable="true" ma:displayName="Shared With" ma:internalName="SharedWithUsers" ma:readOnly="true">
-      <xsd:complexType>
-        <xsd:complexContent>
-          <xsd:extension base="dms:UserMulti">
-            <xsd:sequence>
-              <xsd:element name="UserInfo" minOccurs="0" maxOccurs="unbounded">
-                <xsd:complexType>
-                  <xsd:sequence>
-                    <xsd:element name="DisplayName" type="xsd:string" minOccurs="0"/>
-                    <xsd:element name="AccountId" type="dms:UserId" minOccurs="0" nillable="true"/>
-                    <xsd:element name="AccountType" type="xsd:string" minOccurs="0"/>
-                  </xsd:sequence>
-                </xsd:complexType>
-              </xsd:element>
-            </xsd:sequence>
-          </xsd:extension>
-        </xsd:complexContent>
-      </xsd:complexType>
-    </xsd:element>
-    <xsd:element name="SharedWithDetails" ma:index="9" nillable="true" ma:displayName="Shared With Details" ma:internalName="SharedWithDetails" ma:readOnly="true">
-      <xsd:simpleType>
-        <xsd:restriction base="dms:Note">
-          <xsd:maxLength value="255"/>
-        </xsd:restriction>
-      </xsd:simpleType>
-    </xsd:element>
-    <xsd:element name="TaxCatchAll" ma:index="20" nillable="true" ma:displayName="Taxonomy Catch All Column" ma:hidden="true" ma:list="{2f40a149-578b-41a1-8845-c88bc1831770}" ma:internalName="TaxCatchAll" ma:showField="CatchAllData" ma:web="cb45339b-ced9-4d0d-8f64-77573914d53b">
-      <xsd:complexType>
-        <xsd:complexContent>
-          <xsd:extension base="dms:MultiChoiceLookup">
-            <xsd:sequence>
-              <xsd:element name="Value" type="dms:Lookup" maxOccurs="unbounded" minOccurs="0" nillable="true"/>
-            </xsd:sequence>
-          </xsd:extension>
-        </xsd:complexContent>
-      </xsd:complexType>
-    </xsd:element>
-  </xsd:schema>
-  <xsd:schema xmlns:xsd="http://www.w3.org/2001/XMLSchema" xmlns:xs="http://www.w3.org/2001/XMLSchema" xmlns:dms="http://schemas.microsoft.com/office/2006/documentManagement/types" xmlns:pc="http://schemas.microsoft.com/office/infopath/2007/PartnerControls" targetNamespace="43a3ca16-9c26-4813-b83f-4aec9927b43f" elementFormDefault="qualified">
-    <xsd:import namespace="http://schemas.microsoft.com/office/2006/documentManagement/types"/>
-    <xsd:import namespace="http://schemas.microsoft.com/office/infopath/2007/PartnerControls"/>
-    <xsd:element name="MediaServiceMetadata" ma:index="10" nillable="true" ma:displayName="MediaServiceMetadata" ma:hidden="true" ma:internalName="MediaServiceMetadata" ma:readOnly="true">
-      <xsd:simpleType>
-        <xsd:restriction base="dms:Note"/>
-      </xsd:simpleType>
-    </xsd:element>
-    <xsd:element name="MediaServiceFastMetadata" ma:index="11" nillable="true" ma:displayName="MediaServiceFastMetadata" ma:hidden="true" ma:internalName="MediaServiceFastMetadata" ma:readOnly="true">
-      <xsd:simpleType>
-        <xsd:restriction base="dms:Note"/>
-      </xsd:simpleType>
-    </xsd:element>
-    <xsd:element name="MediaServiceDateTaken" ma:index="12" nillable="true" ma:displayName="MediaServiceDateTaken" ma:hidden="true" ma:indexed="true" ma:internalName="MediaServiceDateTaken" ma:readOnly="true">
-      <xsd:simpleType>
-        <xsd:restriction base="dms:Text"/>
-      </xsd:simpleType>
-    </xsd:element>
-    <xsd:element name="MediaServiceObjectDetectorVersions" ma:index="13" nillable="true" ma:displayName="MediaServiceObjectDetectorVersions" ma:hidden="true" ma:indexed="true" ma:internalName="MediaServiceObjectDetectorVersions" ma:readOnly="true">
-      <xsd:simpleType>
-        <xsd:restriction base="dms:Text"/>
-      </xsd:simpleType>
-    </xsd:element>
-    <xsd:element name="MediaLengthInSeconds" ma:index="14" nillable="true" ma:displayName="MediaLengthInSeconds" ma:hidden="true" ma:internalName="MediaLengthInSeconds" ma:readOnly="true">
-      <xsd:simpleType>
-        <xsd:restriction base="dms:Unknown"/>
-      </xsd:simpleType>
-    </xsd:element>
-    <xsd:element name="MediaServiceLocation" ma:index="15" nillable="true" ma:displayName="Location" ma:indexed="true" ma:internalName="MediaServiceLocation" ma:readOnly="true">
-      <xsd:simpleType>
-        <xsd:restriction base="dms:Text"/>
-      </xsd:simpleType>
-    </xsd:element>
-    <xsd:element name="MediaServiceGenerationTime" ma:index="16" nillable="true" ma:displayName="MediaServiceGenerationTime" ma:hidden="true" ma:internalName="MediaServiceGenerationTime" ma:readOnly="true">
-      <xsd:simpleType>
-        <xsd:restriction base="dms:Text"/>
-      </xsd:simpleType>
-    </xsd:element>
-    <xsd:element name="MediaServiceEventHashCode" ma:index="17" nillable="true" ma:displayName="MediaServiceEventHashCode" ma:hidden="true" ma:internalName="MediaServiceEventHashCode" ma:readOnly="true">
-      <xsd:simpleType>
-        <xsd:restriction base="dms:Text"/>
-      </xsd:simpleType>
-    </xsd:element>
-    <xsd:element name="lcf76f155ced4ddcb4097134ff3c332f" ma:index="19" nillable="true" ma:taxonomy="true" ma:internalName="lcf76f155ced4ddcb4097134ff3c332f" ma:taxonomyFieldName="MediaServiceImageTags" ma:displayName="Image Tags" ma:readOnly="false" ma:fieldId="{5cf76f15-5ced-4ddc-b409-7134ff3c332f}" ma:taxonomyMulti="true" ma:sspId="d33c8c81-5745-4931-bcc4-c2aeafe86780" ma:termSetId="09814cd3-568e-fe90-9814-8d621ff8fb84" ma:anchorId="fba54fb3-c3e1-fe81-a776-ca4b69148c4d" ma:open="true" ma:isKeyword="false">
-      <xsd:complexType>
-        <xsd:sequence>
-          <xsd:element ref="pc:Terms" minOccurs="0" maxOccurs="1"/>
-        </xsd:sequence>
-      </xsd:complexType>
-    </xsd:element>
-    <xsd:element name="MediaServiceOCR" ma:index="21" nillable="true" ma:displayName="Extracted Text" ma:internalName="MediaServiceOCR" ma:readOnly="true">
-      <xsd:simpleType>
-        <xsd:restriction base="dms:Note">
-          <xsd:maxLength value="255"/>
-        </xsd:restriction>
-      </xsd:simpleType>
-    </xsd:element>
-    <xsd:element name="MediaServiceSearchProperties" ma:index="22" nillable="true" ma:displayName="MediaServiceSearchProperties" ma:hidden="true" ma:internalName="MediaServiceSearchProperties" ma:readOnly="true">
-      <xsd:simpleType>
-        <xsd:restriction base="dms:Note"/>
-      </xsd:simpleType>
-    </xsd:element>
-  </xsd:schema>
-  <xsd:schema xmlns="http://schemas.openxmlformats.org/package/2006/metadata/core-properties" xmlns:xsd="http://www.w3.org/2001/XMLSchema" xmlns:xsi="http://www.w3.org/2001/XMLSchema-instance" xmlns:dc="http://purl.org/dc/elements/1.1/" xmlns:dcterms="http://purl.org/dc/terms/" xmlns:odoc="http://schemas.microsoft.com/internal/obd" targetNamespace="http://schemas.openxmlformats.org/package/2006/metadata/core-properties" elementFormDefault="qualified" attributeFormDefault="unqualified" blockDefault="#all">
-    <xsd:import namespace="http://purl.org/dc/elements/1.1/" schemaLocation="http://dublincore.org/schemas/xmls/qdc/2003/04/02/dc.xsd"/>
-    <xsd:import namespace="http://purl.org/dc/terms/" schemaLocation="http://dublincore.org/schemas/xmls/qdc/2003/04/02/dcterms.xsd"/>
-    <xsd:element name="coreProperties" type="CT_coreProperties"/>
-    <xsd:complexType name="CT_coreProperties">
-      <xsd:all>
-        <xsd:element ref="dc:creator" minOccurs="0" maxOccurs="1"/>
-        <xsd:element ref="dcterms:created" minOccurs="0" maxOccurs="1"/>
-        <xsd:element ref="dc:identifier" minOccurs="0" maxOccurs="1"/>
-        <xsd:element name="contentType" minOccurs="0" maxOccurs="1" type="xsd:string" ma:index="0" ma:displayName="Content Type"/>
-        <xsd:element ref="dc:title" minOccurs="0" maxOccurs="1" ma:index="4" ma:displayName="Title"/>
-        <xsd:element ref="dc:subject" minOccurs="0" maxOccurs="1"/>
-        <xsd:element ref="dc:description" minOccurs="0" maxOccurs="1"/>
-        <xsd:element name="keywords" minOccurs="0" maxOccurs="1" type="xsd:string"/>
-        <xsd:element ref="dc:language" minOccurs="0" maxOccurs="1"/>
-        <xsd:element name="category" minOccurs="0" maxOccurs="1" type="xsd:string"/>
-        <xsd:element name="version" minOccurs="0" maxOccurs="1" type="xsd:string"/>
-        <xsd:element name="revision" minOccurs="0" maxOccurs="1" type="xsd:string">
-          <xsd:annotation>
-            <xsd:documentation>
-                        This value indicates the number of saves or revisions. The application is responsible for updating this value after each revision.
-                    </xsd:documentation>
-          </xsd:annotation>
-        </xsd:element>
-        <xsd:element name="lastModifiedBy" minOccurs="0" maxOccurs="1" type="xsd:string"/>
-        <xsd:element ref="dcterms:modified" minOccurs="0" maxOccurs="1"/>
-        <xsd:element name="contentStatus" minOccurs="0" maxOccurs="1" type="xsd:string"/>
-      </xsd:all>
-    </xsd:complexType>
-  </xsd:schema>
-  <xs:schema xmlns:pc="http://schemas.microsoft.com/office/infopath/2007/PartnerControls" xmlns:xs="http://www.w3.org/2001/XMLSchema" targetNamespace="http://schemas.microsoft.com/office/infopath/2007/PartnerControls" elementFormDefault="qualified" attributeFormDefault="unqualified">
-    <xs:element name="Person">
-      <xs:complexType>
-        <xs:sequence>
-          <xs:element ref="pc:DisplayName" minOccurs="0"/>
-          <xs:element ref="pc:AccountId" minOccurs="0"/>
-          <xs:element ref="pc:AccountType" minOccurs="0"/>
-        </xs:sequence>
-      </xs:complexType>
-    </xs:element>
-    <xs:element name="DisplayName" type="xs:string"/>
-    <xs:element name="AccountId" type="xs:string"/>
-    <xs:element name="AccountType" type="xs:string"/>
-    <xs:element name="BDCAssociatedEntity">
-      <xs:complexType>
-        <xs:sequence>
-          <xs:element ref="pc:BDCEntity" minOccurs="0" maxOccurs="unbounded"/>
-        </xs:sequence>
-        <xs:attribute ref="pc:EntityNamespace"/>
-        <xs:attribute ref="pc:EntityName"/>
-        <xs:attribute ref="pc:SystemInstanceName"/>
-        <xs:attribute ref="pc:AssociationName"/>
-      </xs:complexType>
-    </xs:element>
-    <xs:attribute name="EntityNamespace" type="xs:string"/>
-    <xs:attribute name="EntityName" type="xs:string"/>
-    <xs:attribute name="SystemInstanceName" type="xs:string"/>
-    <xs:attribute name="AssociationName" type="xs:string"/>
-    <xs:element name="BDCEntity">
-      <xs:complexType>
-        <xs:sequence>
-          <xs:element ref="pc:EntityDisplayName" minOccurs="0"/>
-          <xs:element ref="pc:EntityInstanceReference" minOccurs="0"/>
-          <xs:element ref="pc:EntityId1" minOccurs="0"/>
-          <xs:element ref="pc:EntityId2" minOccurs="0"/>
-          <xs:element ref="pc:EntityId3" minOccurs="0"/>
-          <xs:element ref="pc:EntityId4" minOccurs="0"/>
-          <xs:element ref="pc:EntityId5" minOccurs="0"/>
-        </xs:sequence>
-      </xs:complexType>
-    </xs:element>
-    <xs:element name="EntityDisplayName" type="xs:string"/>
-    <xs:element name="EntityInstanceReference" type="xs:string"/>
-    <xs:element name="EntityId1" type="xs:string"/>
-    <xs:element name="EntityId2" type="xs:string"/>
-    <xs:element name="EntityId3" type="xs:string"/>
-    <xs:element name="EntityId4" type="xs:string"/>
-    <xs:element name="EntityId5" type="xs:string"/>
-    <xs:element name="Terms">
-      <xs:complexType>
-        <xs:sequence>
-          <xs:element ref="pc:TermInfo" minOccurs="0" maxOccurs="unbounded"/>
-        </xs:sequence>
-      </xs:complexType>
-    </xs:element>
-    <xs:element name="TermInfo">
-      <xs:complexType>
-        <xs:sequence>
-          <xs:element ref="pc:TermName" minOccurs="0"/>
-          <xs:element ref="pc:TermId" minOccurs="0"/>
-        </xs:sequence>
-      </xs:complexType>
-    </xs:element>
-    <xs:element name="TermName" type="xs:string"/>
-    <xs:element name="TermId" type="xs:string"/>
-  </xs:schema>
-</ct:contentTypeSchema>
-</file>
-
-<file path=customXml/item2.xml><?xml version="1.0" encoding="utf-8"?>
-<?mso-contentType ?>
-<FormTemplates xmlns="http://schemas.microsoft.com/sharepoint/v3/contenttype/forms">
-  <Display>DocumentLibraryForm</Display>
-  <Edit>DocumentLibraryForm</Edit>
-  <New>DocumentLibraryForm</New>
-</FormTemplates>
-</file>
-
-<file path=customXml/item3.xml><?xml version="1.0" encoding="utf-8"?>
-<p:properties xmlns:p="http://schemas.microsoft.com/office/2006/metadata/properties" xmlns:xsi="http://www.w3.org/2001/XMLSchema-instance" xmlns:pc="http://schemas.microsoft.com/office/infopath/2007/PartnerControls">
-  <documentManagement>
-    <TaxCatchAll xmlns="cb45339b-ced9-4d0d-8f64-77573914d53b" xsi:nil="true"/>
-    <lcf76f155ced4ddcb4097134ff3c332f xmlns="43a3ca16-9c26-4813-b83f-4aec9927b43f">
-      <Terms xmlns="http://schemas.microsoft.com/office/infopath/2007/PartnerControls"/>
-    </lcf76f155ced4ddcb4097134ff3c332f>
-  </documentManagement>
-</p:properties>
-</file>
-
-<file path=customXml/itemProps1.xml><?xml version="1.0" encoding="utf-8"?>
-<ds:datastoreItem xmlns:ds="http://schemas.openxmlformats.org/officeDocument/2006/customXml" ds:itemID="{2D2C50E1-4D2D-4289-B61E-4457B49E21AC}"/>
-</file>
-
-<file path=customXml/itemProps2.xml><?xml version="1.0" encoding="utf-8"?>
-<ds:datastoreItem xmlns:ds="http://schemas.openxmlformats.org/officeDocument/2006/customXml" ds:itemID="{5E104974-D2F2-43D2-BAAC-852E2BC69022}"/>
-</file>
-
-<file path=customXml/itemProps3.xml><?xml version="1.0" encoding="utf-8"?>
-<ds:datastoreItem xmlns:ds="http://schemas.openxmlformats.org/officeDocument/2006/customXml" ds:itemID="{66AD5D83-8BD6-4573-B198-3A7C03DCF3CF}"/>
 </file>